--- a/docs/PG2.docx
+++ b/docs/PG2.docx
@@ -223,8 +223,6 @@
           <w:lang w:eastAsia="pt-BR"/>
         </w:rPr>
       </w:pPr>
-      <w:bookmarkStart w:id="0" w:name="_GoBack"/>
-      <w:bookmarkEnd w:id="0"/>
       <w:r>
         <w:rPr>
           <w:rFonts w:ascii="Arial" w:eastAsia="Times New Roman" w:hAnsi="Arial" w:cs="Arial"/>
@@ -23523,11 +23521,11 @@
           <w:rFonts w:ascii="Arial" w:eastAsia="Times New Roman" w:hAnsi="Arial" w:cs="Arial"/>
           <w:sz w:val="24"/>
           <w:szCs w:val="24"/>
-          <w:lang w:eastAsia="pt-BR"/>
+          <w:lang w:val="en-US" w:eastAsia="pt-BR"/>
         </w:rPr>
         <w:t xml:space="preserve">BAKER, John. </w:t>
       </w:r>
-      <w:proofErr w:type="spellStart"/>
+      <w:proofErr w:type="gramStart"/>
       <w:r>
         <w:rPr>
           <w:rFonts w:ascii="Arial" w:eastAsia="Times New Roman" w:hAnsi="Arial" w:cs="Arial"/>
@@ -23535,76 +23533,17 @@
           <w:i/>
           <w:sz w:val="24"/>
           <w:szCs w:val="24"/>
-          <w:lang w:eastAsia="pt-BR"/>
-        </w:rPr>
-        <w:t>Origins</w:t>
-      </w:r>
-      <w:proofErr w:type="spellEnd"/>
-      <w:r>
-        <w:rPr>
-          <w:rFonts w:ascii="Arial" w:eastAsia="Times New Roman" w:hAnsi="Arial" w:cs="Arial"/>
-          <w:b/>
-          <w:i/>
-          <w:sz w:val="24"/>
-          <w:szCs w:val="24"/>
-          <w:lang w:eastAsia="pt-BR"/>
-        </w:rPr>
-        <w:t xml:space="preserve"> </w:t>
-      </w:r>
-      <w:proofErr w:type="spellStart"/>
-      <w:r>
-        <w:rPr>
-          <w:rFonts w:ascii="Arial" w:eastAsia="Times New Roman" w:hAnsi="Arial" w:cs="Arial"/>
-          <w:b/>
-          <w:i/>
-          <w:sz w:val="24"/>
-          <w:szCs w:val="24"/>
-          <w:lang w:eastAsia="pt-BR"/>
-        </w:rPr>
-        <w:t>of</w:t>
-      </w:r>
-      <w:proofErr w:type="spellEnd"/>
-      <w:r>
-        <w:rPr>
-          <w:rFonts w:ascii="Arial" w:eastAsia="Times New Roman" w:hAnsi="Arial" w:cs="Arial"/>
-          <w:b/>
-          <w:i/>
-          <w:sz w:val="24"/>
-          <w:szCs w:val="24"/>
-          <w:lang w:eastAsia="pt-BR"/>
-        </w:rPr>
-        <w:t xml:space="preserve"> "Blog" </w:t>
-      </w:r>
-      <w:proofErr w:type="spellStart"/>
-      <w:r>
-        <w:rPr>
-          <w:rFonts w:ascii="Arial" w:eastAsia="Times New Roman" w:hAnsi="Arial" w:cs="Arial"/>
-          <w:b/>
-          <w:i/>
-          <w:sz w:val="24"/>
-          <w:szCs w:val="24"/>
-          <w:lang w:eastAsia="pt-BR"/>
-        </w:rPr>
-        <w:t>and</w:t>
-      </w:r>
-      <w:proofErr w:type="spellEnd"/>
-      <w:r>
-        <w:rPr>
-          <w:rFonts w:ascii="Arial" w:eastAsia="Times New Roman" w:hAnsi="Arial" w:cs="Arial"/>
-          <w:b/>
-          <w:i/>
-          <w:sz w:val="24"/>
-          <w:szCs w:val="24"/>
-          <w:lang w:eastAsia="pt-BR"/>
-        </w:rPr>
-        <w:t xml:space="preserve"> "Blogger".</w:t>
-      </w:r>
-      <w:r>
-        <w:rPr>
-          <w:rFonts w:ascii="Arial" w:eastAsia="Times New Roman" w:hAnsi="Arial" w:cs="Arial"/>
-          <w:sz w:val="24"/>
-          <w:szCs w:val="24"/>
-          <w:lang w:eastAsia="pt-BR"/>
+          <w:lang w:val="en-US" w:eastAsia="pt-BR"/>
+        </w:rPr>
+        <w:t>Origins of "Blog" and "Blogger".</w:t>
+      </w:r>
+      <w:proofErr w:type="gramEnd"/>
+      <w:r>
+        <w:rPr>
+          <w:rFonts w:ascii="Arial" w:eastAsia="Times New Roman" w:hAnsi="Arial" w:cs="Arial"/>
+          <w:sz w:val="24"/>
+          <w:szCs w:val="24"/>
+          <w:lang w:val="en-US" w:eastAsia="pt-BR"/>
         </w:rPr>
         <w:t xml:space="preserve"> </w:t>
       </w:r>
@@ -24455,7 +24394,7 @@
           <w:rFonts w:ascii="Arial" w:eastAsia="Times New Roman" w:hAnsi="Arial" w:cs="Arial"/>
           <w:sz w:val="24"/>
           <w:szCs w:val="24"/>
-          <w:lang w:val="en-US" w:eastAsia="pt-BR"/>
+          <w:lang w:eastAsia="pt-BR"/>
         </w:rPr>
       </w:pPr>
       <w:r>
@@ -24492,7 +24431,7 @@
           <w:rFonts w:ascii="Arial" w:eastAsia="Times New Roman" w:hAnsi="Arial" w:cs="Arial"/>
           <w:sz w:val="24"/>
           <w:szCs w:val="24"/>
-          <w:lang w:val="en-US" w:eastAsia="pt-BR"/>
+          <w:lang w:eastAsia="pt-BR"/>
         </w:rPr>
         <w:t>São Paulo: Ed. Loyola, 1998.</w:t>
       </w:r>
@@ -24504,7 +24443,7 @@
           <w:rFonts w:ascii="Arial" w:eastAsia="Times New Roman" w:hAnsi="Arial" w:cs="Arial"/>
           <w:sz w:val="24"/>
           <w:szCs w:val="24"/>
-          <w:lang w:val="en-US" w:eastAsia="pt-BR"/>
+          <w:lang w:eastAsia="pt-BR"/>
         </w:rPr>
       </w:pPr>
     </w:p>
@@ -25543,6 +25482,597 @@
           <w:lang w:eastAsia="pt-BR"/>
         </w:rPr>
         <w:t>2003. Disponível na internet: http://jilltxt.net/archives/blog_theorising/final_version_of_weblog_definition.html. Acessado em 20 de novembro de 2010.</w:t>
+      </w:r>
+    </w:p>
+    <w:p>
+      <w:pPr>
+        <w:spacing w:after="0" w:line="240" w:lineRule="auto"/>
+        <w:rPr>
+          <w:rFonts w:ascii="Arial" w:eastAsia="Times New Roman" w:hAnsi="Arial" w:cs="Arial"/>
+          <w:sz w:val="24"/>
+          <w:szCs w:val="24"/>
+          <w:lang w:eastAsia="pt-BR"/>
+        </w:rPr>
+      </w:pPr>
+    </w:p>
+    <w:p>
+      <w:pPr>
+        <w:spacing w:after="0" w:line="240" w:lineRule="auto"/>
+        <w:rPr>
+          <w:rFonts w:ascii="Arial" w:eastAsia="Times New Roman" w:hAnsi="Arial" w:cs="Arial"/>
+          <w:sz w:val="24"/>
+          <w:szCs w:val="24"/>
+          <w:lang w:eastAsia="pt-BR"/>
+        </w:rPr>
+      </w:pPr>
+      <w:r>
+        <w:rPr>
+          <w:rFonts w:ascii="Arial" w:eastAsia="Times New Roman" w:hAnsi="Arial" w:cs="Arial"/>
+          <w:sz w:val="24"/>
+          <w:szCs w:val="24"/>
+          <w:lang w:eastAsia="pt-BR"/>
+        </w:rPr>
+        <w:t xml:space="preserve">DISCOVERY BRASIL. </w:t>
+      </w:r>
+      <w:r>
+        <w:rPr>
+          <w:rFonts w:ascii="Arial" w:eastAsia="Times New Roman" w:hAnsi="Arial" w:cs="Arial"/>
+          <w:b/>
+          <w:i/>
+          <w:sz w:val="24"/>
+          <w:szCs w:val="24"/>
+          <w:lang w:eastAsia="pt-BR"/>
+        </w:rPr>
+        <w:t>A internet</w:t>
+      </w:r>
+      <w:r>
+        <w:rPr>
+          <w:rFonts w:ascii="Arial" w:eastAsia="Times New Roman" w:hAnsi="Arial" w:cs="Arial"/>
+          <w:sz w:val="24"/>
+          <w:szCs w:val="24"/>
+          <w:lang w:eastAsia="pt-BR"/>
+        </w:rPr>
+        <w:t xml:space="preserve">. Disponível na internet: </w:t>
+      </w:r>
+      <w:r>
+        <w:rPr>
+          <w:rFonts w:ascii="Arial" w:eastAsia="Times New Roman" w:hAnsi="Arial" w:cs="Arial"/>
+          <w:sz w:val="24"/>
+          <w:szCs w:val="24"/>
+          <w:lang w:eastAsia="pt-BR"/>
+        </w:rPr>
+        <w:t>http://discoverybrasil.uol.com.br/internet/explode-a-bolha-das-empresas-com.shtml?cc=BR</w:t>
+      </w:r>
+      <w:r>
+        <w:rPr>
+          <w:rFonts w:ascii="Arial" w:eastAsia="Times New Roman" w:hAnsi="Arial" w:cs="Arial"/>
+          <w:sz w:val="24"/>
+          <w:szCs w:val="24"/>
+          <w:lang w:eastAsia="pt-BR"/>
+        </w:rPr>
+        <w:t>. Acessado em 11 de novembro de 2012.</w:t>
+      </w:r>
+    </w:p>
+    <w:p>
+      <w:pPr>
+        <w:spacing w:after="0" w:line="240" w:lineRule="auto"/>
+        <w:rPr>
+          <w:rFonts w:ascii="Arial" w:eastAsia="Times New Roman" w:hAnsi="Arial" w:cs="Arial"/>
+          <w:sz w:val="24"/>
+          <w:szCs w:val="24"/>
+          <w:lang w:eastAsia="pt-BR"/>
+        </w:rPr>
+      </w:pPr>
+    </w:p>
+    <w:p>
+      <w:pPr>
+        <w:spacing w:after="0" w:line="240" w:lineRule="auto"/>
+        <w:rPr>
+          <w:rFonts w:ascii="Arial" w:eastAsia="Times New Roman" w:hAnsi="Arial" w:cs="Arial"/>
+          <w:sz w:val="24"/>
+          <w:szCs w:val="24"/>
+          <w:lang w:eastAsia="pt-BR"/>
+        </w:rPr>
+      </w:pPr>
+      <w:r>
+        <w:rPr>
+          <w:rFonts w:ascii="Arial" w:eastAsia="Times New Roman" w:hAnsi="Arial" w:cs="Arial"/>
+          <w:sz w:val="24"/>
+          <w:szCs w:val="24"/>
+          <w:lang w:eastAsia="pt-BR"/>
+        </w:rPr>
+        <w:lastRenderedPageBreak/>
+        <w:t xml:space="preserve">SECCON, Rodrigo. </w:t>
+      </w:r>
+      <w:r>
+        <w:rPr>
+          <w:rFonts w:ascii="Arial" w:eastAsia="Times New Roman" w:hAnsi="Arial" w:cs="Arial"/>
+          <w:b/>
+          <w:i/>
+          <w:sz w:val="24"/>
+          <w:szCs w:val="24"/>
+          <w:lang w:eastAsia="pt-BR"/>
+        </w:rPr>
+        <w:t>Portais de Notícias: As gerações do jornalismo na web e a convergência de mídias</w:t>
+      </w:r>
+      <w:r>
+        <w:rPr>
+          <w:rFonts w:ascii="Arial" w:eastAsia="Times New Roman" w:hAnsi="Arial" w:cs="Arial"/>
+          <w:sz w:val="24"/>
+          <w:szCs w:val="24"/>
+          <w:lang w:eastAsia="pt-BR"/>
+        </w:rPr>
+        <w:t>. In: VI ENCONTRO ANUAL DE PRODUÇÃO CIENTÍFICA DO CENTRO UNIVERSITÁRIO DE UNIÃO DA VITÓRIA, UNIUV, 2009.</w:t>
+      </w:r>
+    </w:p>
+    <w:p>
+      <w:pPr>
+        <w:spacing w:after="0" w:line="240" w:lineRule="auto"/>
+        <w:rPr>
+          <w:rFonts w:ascii="Arial" w:eastAsia="Times New Roman" w:hAnsi="Arial" w:cs="Arial"/>
+          <w:sz w:val="24"/>
+          <w:szCs w:val="24"/>
+          <w:lang w:eastAsia="pt-BR"/>
+        </w:rPr>
+      </w:pPr>
+    </w:p>
+    <w:p>
+      <w:pPr>
+        <w:spacing w:after="0" w:line="240" w:lineRule="auto"/>
+        <w:rPr>
+          <w:rFonts w:ascii="Arial" w:eastAsia="Times New Roman" w:hAnsi="Arial" w:cs="Arial"/>
+          <w:sz w:val="24"/>
+          <w:szCs w:val="24"/>
+          <w:lang w:eastAsia="pt-BR"/>
+        </w:rPr>
+      </w:pPr>
+      <w:r>
+        <w:rPr>
+          <w:rFonts w:ascii="Arial" w:eastAsia="Times New Roman" w:hAnsi="Arial" w:cs="Arial"/>
+          <w:sz w:val="24"/>
+          <w:szCs w:val="24"/>
+          <w:lang w:eastAsia="pt-BR"/>
+        </w:rPr>
+        <w:t>O’RE</w:t>
+      </w:r>
+      <w:r>
+        <w:rPr>
+          <w:rFonts w:ascii="Arial" w:eastAsia="Times New Roman" w:hAnsi="Arial" w:cs="Arial"/>
+          <w:sz w:val="24"/>
+          <w:szCs w:val="24"/>
+          <w:lang w:eastAsia="pt-BR"/>
+        </w:rPr>
+        <w:t>I</w:t>
+      </w:r>
+      <w:r>
+        <w:rPr>
+          <w:rFonts w:ascii="Arial" w:eastAsia="Times New Roman" w:hAnsi="Arial" w:cs="Arial"/>
+          <w:sz w:val="24"/>
+          <w:szCs w:val="24"/>
+          <w:lang w:eastAsia="pt-BR"/>
+        </w:rPr>
+        <w:t xml:space="preserve">LLY RADAR. </w:t>
+      </w:r>
+      <w:r>
+        <w:rPr>
+          <w:rFonts w:ascii="Arial" w:eastAsia="Times New Roman" w:hAnsi="Arial" w:cs="Arial"/>
+          <w:b/>
+          <w:i/>
+          <w:sz w:val="24"/>
+          <w:szCs w:val="24"/>
+          <w:lang w:val="en-US" w:eastAsia="pt-BR"/>
+        </w:rPr>
+        <w:t>Web 2.0 Compact Definition: Trying Again</w:t>
+      </w:r>
+      <w:r>
+        <w:rPr>
+          <w:rFonts w:ascii="Arial" w:eastAsia="Times New Roman" w:hAnsi="Arial" w:cs="Arial"/>
+          <w:sz w:val="24"/>
+          <w:szCs w:val="24"/>
+          <w:lang w:val="en-US" w:eastAsia="pt-BR"/>
+        </w:rPr>
+        <w:t>.</w:t>
+      </w:r>
+      <w:r>
+        <w:rPr>
+          <w:rFonts w:ascii="Arial" w:eastAsia="Times New Roman" w:hAnsi="Arial" w:cs="Arial"/>
+          <w:sz w:val="24"/>
+          <w:szCs w:val="24"/>
+          <w:lang w:val="en-US" w:eastAsia="pt-BR"/>
+        </w:rPr>
+        <w:t xml:space="preserve"> </w:t>
+      </w:r>
+      <w:r>
+        <w:rPr>
+          <w:rFonts w:ascii="Arial" w:eastAsia="Times New Roman" w:hAnsi="Arial" w:cs="Arial"/>
+          <w:sz w:val="24"/>
+          <w:szCs w:val="24"/>
+          <w:lang w:eastAsia="pt-BR"/>
+        </w:rPr>
+        <w:t>D</w:t>
+      </w:r>
+      <w:r>
+        <w:rPr>
+          <w:rFonts w:ascii="Arial" w:eastAsia="Times New Roman" w:hAnsi="Arial" w:cs="Arial"/>
+          <w:sz w:val="24"/>
+          <w:szCs w:val="24"/>
+          <w:lang w:eastAsia="pt-BR"/>
+        </w:rPr>
+        <w:t>isponível na internet:</w:t>
+      </w:r>
+      <w:r>
+        <w:rPr>
+          <w:rFonts w:ascii="Arial" w:eastAsia="Times New Roman" w:hAnsi="Arial" w:cs="Arial"/>
+          <w:sz w:val="24"/>
+          <w:szCs w:val="24"/>
+          <w:lang w:eastAsia="pt-BR"/>
+        </w:rPr>
+        <w:t xml:space="preserve"> </w:t>
+      </w:r>
+      <w:r>
+        <w:rPr>
+          <w:rFonts w:ascii="Arial" w:eastAsia="Times New Roman" w:hAnsi="Arial" w:cs="Arial"/>
+          <w:sz w:val="24"/>
+          <w:szCs w:val="24"/>
+          <w:lang w:eastAsia="pt-BR"/>
+        </w:rPr>
+        <w:t>http://radar.oreilly.com/2006/12/web-20-compact-definition-tryi.html</w:t>
+      </w:r>
+      <w:r>
+        <w:rPr>
+          <w:rFonts w:ascii="Arial" w:eastAsia="Times New Roman" w:hAnsi="Arial" w:cs="Arial"/>
+          <w:sz w:val="24"/>
+          <w:szCs w:val="24"/>
+          <w:lang w:eastAsia="pt-BR"/>
+        </w:rPr>
+        <w:t>. Publicado em 10 de dezembro de 2006 e acessado em 11/11/2012.</w:t>
+      </w:r>
+    </w:p>
+    <w:p>
+      <w:pPr>
+        <w:spacing w:after="0" w:line="240" w:lineRule="auto"/>
+        <w:rPr>
+          <w:rFonts w:ascii="Arial" w:eastAsia="Times New Roman" w:hAnsi="Arial" w:cs="Arial"/>
+          <w:sz w:val="24"/>
+          <w:szCs w:val="24"/>
+          <w:lang w:eastAsia="pt-BR"/>
+        </w:rPr>
+      </w:pPr>
+    </w:p>
+    <w:p>
+      <w:pPr>
+        <w:spacing w:after="0" w:line="240" w:lineRule="auto"/>
+        <w:rPr>
+          <w:rFonts w:ascii="Arial" w:eastAsia="Times New Roman" w:hAnsi="Arial" w:cs="Arial"/>
+          <w:sz w:val="24"/>
+          <w:szCs w:val="24"/>
+          <w:lang w:eastAsia="pt-BR"/>
+        </w:rPr>
+      </w:pPr>
+      <w:r>
+        <w:rPr>
+          <w:rFonts w:ascii="Arial" w:eastAsia="Times New Roman" w:hAnsi="Arial" w:cs="Arial"/>
+          <w:sz w:val="24"/>
+          <w:szCs w:val="24"/>
+          <w:lang w:eastAsia="pt-BR"/>
+        </w:rPr>
+        <w:t xml:space="preserve">MIELNICZUK, L. </w:t>
+      </w:r>
+      <w:proofErr w:type="spellStart"/>
+      <w:r>
+        <w:rPr>
+          <w:rFonts w:ascii="Arial" w:eastAsia="Times New Roman" w:hAnsi="Arial" w:cs="Arial"/>
+          <w:b/>
+          <w:i/>
+          <w:sz w:val="24"/>
+          <w:szCs w:val="24"/>
+          <w:lang w:eastAsia="pt-BR"/>
+        </w:rPr>
+        <w:t>Webjornalismo</w:t>
+      </w:r>
+      <w:proofErr w:type="spellEnd"/>
+      <w:r>
+        <w:rPr>
+          <w:rFonts w:ascii="Arial" w:eastAsia="Times New Roman" w:hAnsi="Arial" w:cs="Arial"/>
+          <w:b/>
+          <w:i/>
+          <w:sz w:val="24"/>
+          <w:szCs w:val="24"/>
+          <w:lang w:eastAsia="pt-BR"/>
+        </w:rPr>
+        <w:t xml:space="preserve"> de terceira geraç</w:t>
+      </w:r>
+      <w:r>
+        <w:rPr>
+          <w:rFonts w:ascii="Arial" w:eastAsia="Times New Roman" w:hAnsi="Arial" w:cs="Arial"/>
+          <w:b/>
+          <w:i/>
+          <w:sz w:val="24"/>
+          <w:szCs w:val="24"/>
+          <w:lang w:eastAsia="pt-BR"/>
+        </w:rPr>
+        <w:t xml:space="preserve">ão: continuidades e rupturas no </w:t>
+      </w:r>
+      <w:r>
+        <w:rPr>
+          <w:rFonts w:ascii="Arial" w:eastAsia="Times New Roman" w:hAnsi="Arial" w:cs="Arial"/>
+          <w:b/>
+          <w:i/>
+          <w:sz w:val="24"/>
+          <w:szCs w:val="24"/>
+          <w:lang w:eastAsia="pt-BR"/>
+        </w:rPr>
+        <w:t>jornalismo desenvolvido para a web</w:t>
+      </w:r>
+      <w:r>
+        <w:rPr>
+          <w:rFonts w:ascii="Arial" w:eastAsia="Times New Roman" w:hAnsi="Arial" w:cs="Arial"/>
+          <w:sz w:val="24"/>
+          <w:szCs w:val="24"/>
+          <w:lang w:eastAsia="pt-BR"/>
+        </w:rPr>
+        <w:t>. In</w:t>
+      </w:r>
+      <w:r>
+        <w:rPr>
+          <w:rFonts w:ascii="Arial" w:eastAsia="Times New Roman" w:hAnsi="Arial" w:cs="Arial"/>
+          <w:sz w:val="24"/>
+          <w:szCs w:val="24"/>
+          <w:lang w:eastAsia="pt-BR"/>
+        </w:rPr>
+        <w:t xml:space="preserve">: XXVII ENCONTRO DOS NÚCLEOS DE </w:t>
+      </w:r>
+      <w:r>
+        <w:rPr>
+          <w:rFonts w:ascii="Arial" w:eastAsia="Times New Roman" w:hAnsi="Arial" w:cs="Arial"/>
+          <w:sz w:val="24"/>
+          <w:szCs w:val="24"/>
+          <w:lang w:eastAsia="pt-BR"/>
+        </w:rPr>
+        <w:t>PESQUISA DA INTERCOM, 20</w:t>
+      </w:r>
+      <w:r>
+        <w:rPr>
+          <w:rFonts w:ascii="Arial" w:eastAsia="Times New Roman" w:hAnsi="Arial" w:cs="Arial"/>
+          <w:sz w:val="24"/>
+          <w:szCs w:val="24"/>
+          <w:lang w:eastAsia="pt-BR"/>
+        </w:rPr>
+        <w:t xml:space="preserve">04, Santa Maria. Disponível em: </w:t>
+      </w:r>
+      <w:r>
+        <w:rPr>
+          <w:rFonts w:ascii="Arial" w:eastAsia="Times New Roman" w:hAnsi="Arial" w:cs="Arial"/>
+          <w:sz w:val="24"/>
+          <w:szCs w:val="24"/>
+          <w:lang w:eastAsia="pt-BR"/>
+        </w:rPr>
+        <w:t>&lt;http://reposcom.portcom.intercom.org.br/bitst</w:t>
+      </w:r>
+      <w:r>
+        <w:rPr>
+          <w:rFonts w:ascii="Arial" w:eastAsia="Times New Roman" w:hAnsi="Arial" w:cs="Arial"/>
+          <w:sz w:val="24"/>
+          <w:szCs w:val="24"/>
+          <w:lang w:eastAsia="pt-BR"/>
+        </w:rPr>
+        <w:t>ream/1904/17332/1/R0816-1.pdf&gt;. Acessado</w:t>
+      </w:r>
+      <w:r>
+        <w:rPr>
+          <w:rFonts w:ascii="Arial" w:eastAsia="Times New Roman" w:hAnsi="Arial" w:cs="Arial"/>
+          <w:sz w:val="24"/>
+          <w:szCs w:val="24"/>
+          <w:lang w:eastAsia="pt-BR"/>
+        </w:rPr>
+        <w:t xml:space="preserve"> em </w:t>
+      </w:r>
+      <w:proofErr w:type="gramStart"/>
+      <w:r>
+        <w:rPr>
+          <w:rFonts w:ascii="Arial" w:eastAsia="Times New Roman" w:hAnsi="Arial" w:cs="Arial"/>
+          <w:sz w:val="24"/>
+          <w:szCs w:val="24"/>
+          <w:lang w:eastAsia="pt-BR"/>
+        </w:rPr>
+        <w:t>22</w:t>
+      </w:r>
+      <w:r>
+        <w:rPr>
+          <w:rFonts w:ascii="Arial" w:eastAsia="Times New Roman" w:hAnsi="Arial" w:cs="Arial"/>
+          <w:sz w:val="24"/>
+          <w:szCs w:val="24"/>
+          <w:lang w:eastAsia="pt-BR"/>
+        </w:rPr>
+        <w:t xml:space="preserve"> </w:t>
+      </w:r>
+      <w:r>
+        <w:rPr>
+          <w:rFonts w:ascii="Arial" w:eastAsia="Times New Roman" w:hAnsi="Arial" w:cs="Arial"/>
+          <w:sz w:val="24"/>
+          <w:szCs w:val="24"/>
+          <w:lang w:eastAsia="pt-BR"/>
+        </w:rPr>
+        <w:t>dezembro</w:t>
+      </w:r>
+      <w:proofErr w:type="gramEnd"/>
+      <w:r>
+        <w:rPr>
+          <w:rFonts w:ascii="Arial" w:eastAsia="Times New Roman" w:hAnsi="Arial" w:cs="Arial"/>
+          <w:sz w:val="24"/>
+          <w:szCs w:val="24"/>
+          <w:lang w:eastAsia="pt-BR"/>
+        </w:rPr>
+        <w:t xml:space="preserve"> de</w:t>
+      </w:r>
+      <w:r>
+        <w:rPr>
+          <w:rFonts w:ascii="Arial" w:eastAsia="Times New Roman" w:hAnsi="Arial" w:cs="Arial"/>
+          <w:sz w:val="24"/>
+          <w:szCs w:val="24"/>
+          <w:lang w:eastAsia="pt-BR"/>
+        </w:rPr>
+        <w:t xml:space="preserve"> 20</w:t>
+      </w:r>
+      <w:r>
+        <w:rPr>
+          <w:rFonts w:ascii="Arial" w:eastAsia="Times New Roman" w:hAnsi="Arial" w:cs="Arial"/>
+          <w:sz w:val="24"/>
+          <w:szCs w:val="24"/>
+          <w:lang w:eastAsia="pt-BR"/>
+        </w:rPr>
+        <w:t>10</w:t>
+      </w:r>
+      <w:r>
+        <w:rPr>
+          <w:rFonts w:ascii="Arial" w:eastAsia="Times New Roman" w:hAnsi="Arial" w:cs="Arial"/>
+          <w:sz w:val="24"/>
+          <w:szCs w:val="24"/>
+          <w:lang w:eastAsia="pt-BR"/>
+        </w:rPr>
+        <w:t>.</w:t>
+      </w:r>
+    </w:p>
+    <w:p>
+      <w:pPr>
+        <w:spacing w:after="0" w:line="240" w:lineRule="auto"/>
+        <w:rPr>
+          <w:rFonts w:ascii="Arial" w:eastAsia="Times New Roman" w:hAnsi="Arial" w:cs="Arial"/>
+          <w:sz w:val="24"/>
+          <w:szCs w:val="24"/>
+          <w:lang w:eastAsia="pt-BR"/>
+        </w:rPr>
+      </w:pPr>
+      <w:bookmarkStart w:id="0" w:name="_GoBack"/>
+      <w:bookmarkEnd w:id="0"/>
+    </w:p>
+    <w:p>
+      <w:pPr>
+        <w:spacing w:after="0" w:line="240" w:lineRule="auto"/>
+        <w:rPr>
+          <w:rFonts w:ascii="Arial" w:eastAsia="Times New Roman" w:hAnsi="Arial" w:cs="Arial"/>
+          <w:sz w:val="24"/>
+          <w:szCs w:val="24"/>
+          <w:lang w:eastAsia="pt-BR"/>
+        </w:rPr>
+      </w:pPr>
+      <w:r>
+        <w:rPr>
+          <w:rFonts w:ascii="Arial" w:eastAsia="Times New Roman" w:hAnsi="Arial" w:cs="Arial"/>
+          <w:sz w:val="24"/>
+          <w:szCs w:val="24"/>
+          <w:lang w:eastAsia="pt-BR"/>
+        </w:rPr>
+        <w:t>MACHADO, E</w:t>
+      </w:r>
+      <w:proofErr w:type="gramStart"/>
+      <w:r>
+        <w:rPr>
+          <w:rFonts w:ascii="Arial" w:eastAsia="Times New Roman" w:hAnsi="Arial" w:cs="Arial"/>
+          <w:sz w:val="24"/>
+          <w:szCs w:val="24"/>
+          <w:lang w:eastAsia="pt-BR"/>
+        </w:rPr>
+        <w:t>.;</w:t>
+      </w:r>
+      <w:proofErr w:type="gramEnd"/>
+      <w:r>
+        <w:rPr>
+          <w:rFonts w:ascii="Arial" w:eastAsia="Times New Roman" w:hAnsi="Arial" w:cs="Arial"/>
+          <w:sz w:val="24"/>
+          <w:szCs w:val="24"/>
+          <w:lang w:eastAsia="pt-BR"/>
+        </w:rPr>
+        <w:t xml:space="preserve"> BORGES, C.; MIRANDA, M. </w:t>
+      </w:r>
+      <w:r>
+        <w:rPr>
+          <w:rFonts w:ascii="Arial" w:eastAsia="Times New Roman" w:hAnsi="Arial" w:cs="Arial"/>
+          <w:b/>
+          <w:i/>
+          <w:sz w:val="24"/>
+          <w:szCs w:val="24"/>
+          <w:lang w:eastAsia="pt-BR"/>
+        </w:rPr>
+        <w:t>Mode</w:t>
+      </w:r>
+      <w:r>
+        <w:rPr>
+          <w:rFonts w:ascii="Arial" w:eastAsia="Times New Roman" w:hAnsi="Arial" w:cs="Arial"/>
+          <w:b/>
+          <w:i/>
+          <w:sz w:val="24"/>
+          <w:szCs w:val="24"/>
+          <w:lang w:eastAsia="pt-BR"/>
+        </w:rPr>
+        <w:t xml:space="preserve">los de produção de conteúdos no </w:t>
+      </w:r>
+      <w:r>
+        <w:rPr>
+          <w:rFonts w:ascii="Arial" w:eastAsia="Times New Roman" w:hAnsi="Arial" w:cs="Arial"/>
+          <w:b/>
+          <w:i/>
+          <w:sz w:val="24"/>
+          <w:szCs w:val="24"/>
+          <w:lang w:eastAsia="pt-BR"/>
+        </w:rPr>
+        <w:t xml:space="preserve">jornalismo baiano. </w:t>
+      </w:r>
+      <w:r>
+        <w:rPr>
+          <w:rFonts w:ascii="Arial" w:eastAsia="Times New Roman" w:hAnsi="Arial" w:cs="Arial"/>
+          <w:sz w:val="24"/>
+          <w:szCs w:val="24"/>
+          <w:lang w:eastAsia="pt-BR"/>
+        </w:rPr>
+        <w:t>In: MACHADO, E</w:t>
+      </w:r>
+      <w:proofErr w:type="gramStart"/>
+      <w:r>
+        <w:rPr>
+          <w:rFonts w:ascii="Arial" w:eastAsia="Times New Roman" w:hAnsi="Arial" w:cs="Arial"/>
+          <w:sz w:val="24"/>
+          <w:szCs w:val="24"/>
+          <w:lang w:eastAsia="pt-BR"/>
+        </w:rPr>
+        <w:t>.;</w:t>
+      </w:r>
+      <w:proofErr w:type="gramEnd"/>
+      <w:r>
+        <w:rPr>
+          <w:rFonts w:ascii="Arial" w:eastAsia="Times New Roman" w:hAnsi="Arial" w:cs="Arial"/>
+          <w:sz w:val="24"/>
+          <w:szCs w:val="24"/>
+          <w:lang w:eastAsia="pt-BR"/>
+        </w:rPr>
+        <w:t xml:space="preserve"> PALACIOS, M. Modelos de jornalismo</w:t>
+      </w:r>
+      <w:r>
+        <w:rPr>
+          <w:rFonts w:ascii="Arial" w:eastAsia="Times New Roman" w:hAnsi="Arial" w:cs="Arial"/>
+          <w:sz w:val="24"/>
+          <w:szCs w:val="24"/>
+          <w:lang w:eastAsia="pt-BR"/>
+        </w:rPr>
+        <w:t xml:space="preserve"> </w:t>
+      </w:r>
+      <w:r>
+        <w:rPr>
+          <w:rFonts w:ascii="Arial" w:eastAsia="Times New Roman" w:hAnsi="Arial" w:cs="Arial"/>
+          <w:sz w:val="24"/>
+          <w:szCs w:val="24"/>
+          <w:lang w:eastAsia="pt-BR"/>
+        </w:rPr>
+        <w:t>digital. Salvador: Calandra, 2003</w:t>
+      </w:r>
+      <w:r>
+        <w:rPr>
+          <w:rFonts w:ascii="Arial" w:eastAsia="Times New Roman" w:hAnsi="Arial" w:cs="Arial"/>
+          <w:sz w:val="24"/>
+          <w:szCs w:val="24"/>
+          <w:lang w:eastAsia="pt-BR"/>
+        </w:rPr>
+        <w:t>.</w:t>
       </w:r>
     </w:p>
     <w:p>
@@ -26031,7 +26561,6 @@
         <w:docPartUnique/>
       </w:docPartObj>
     </w:sdtPr>
-    <w:sdtEndPr/>
     <w:sdtContent>
       <w:p>
         <w:pPr>
@@ -26051,7 +26580,7 @@
           <w:rPr>
             <w:noProof/>
           </w:rPr>
-          <w:t>1</w:t>
+          <w:t>41</w:t>
         </w:r>
         <w:r>
           <w:rPr>
@@ -29959,7 +30488,7 @@
 </file>
 
 <file path=customXml/itemProps1.xml><?xml version="1.0" encoding="utf-8"?>
-<ds:datastoreItem xmlns:ds="http://schemas.openxmlformats.org/officeDocument/2006/customXml" ds:itemID="{B681CEFD-F97E-4544-B89F-B61FC4EB7E3F}">
+<ds:datastoreItem xmlns:ds="http://schemas.openxmlformats.org/officeDocument/2006/customXml" ds:itemID="{EBED5367-EFC0-404C-8B91-D84C9369D27F}">
   <ds:schemaRefs>
     <ds:schemaRef ds:uri="http://schemas.openxmlformats.org/officeDocument/2006/bibliography"/>
   </ds:schemaRefs>

--- a/docs/PG2.docx
+++ b/docs/PG2.docx
@@ -25626,12 +25626,13 @@
           <w:lang w:eastAsia="pt-BR"/>
         </w:rPr>
       </w:pPr>
-      <w:r>
-        <w:rPr>
-          <w:rFonts w:ascii="Arial" w:eastAsia="Times New Roman" w:hAnsi="Arial" w:cs="Arial"/>
-          <w:sz w:val="24"/>
-          <w:szCs w:val="24"/>
-          <w:lang w:eastAsia="pt-BR"/>
+      <w:proofErr w:type="gramStart"/>
+      <w:r>
+        <w:rPr>
+          <w:rFonts w:ascii="Arial" w:eastAsia="Times New Roman" w:hAnsi="Arial" w:cs="Arial"/>
+          <w:sz w:val="24"/>
+          <w:szCs w:val="24"/>
+          <w:lang w:val="en-US" w:eastAsia="pt-BR"/>
         </w:rPr>
         <w:t>O’RE</w:t>
       </w:r>
@@ -25640,7 +25641,7 @@
           <w:rFonts w:ascii="Arial" w:eastAsia="Times New Roman" w:hAnsi="Arial" w:cs="Arial"/>
           <w:sz w:val="24"/>
           <w:szCs w:val="24"/>
-          <w:lang w:eastAsia="pt-BR"/>
+          <w:lang w:val="en-US" w:eastAsia="pt-BR"/>
         </w:rPr>
         <w:t>I</w:t>
       </w:r>
@@ -25649,9 +25650,19 @@
           <w:rFonts w:ascii="Arial" w:eastAsia="Times New Roman" w:hAnsi="Arial" w:cs="Arial"/>
           <w:sz w:val="24"/>
           <w:szCs w:val="24"/>
-          <w:lang w:eastAsia="pt-BR"/>
-        </w:rPr>
-        <w:t xml:space="preserve">LLY RADAR. </w:t>
+          <w:lang w:val="en-US" w:eastAsia="pt-BR"/>
+        </w:rPr>
+        <w:t>LLY RADAR.</w:t>
+      </w:r>
+      <w:proofErr w:type="gramEnd"/>
+      <w:r>
+        <w:rPr>
+          <w:rFonts w:ascii="Arial" w:eastAsia="Times New Roman" w:hAnsi="Arial" w:cs="Arial"/>
+          <w:sz w:val="24"/>
+          <w:szCs w:val="24"/>
+          <w:lang w:val="en-US" w:eastAsia="pt-BR"/>
+        </w:rPr>
+        <w:t xml:space="preserve"> </w:t>
       </w:r>
       <w:r>
         <w:rPr>
@@ -25943,187 +25954,378 @@
           <w:lang w:eastAsia="pt-BR"/>
         </w:rPr>
       </w:pPr>
+    </w:p>
+    <w:p>
+      <w:pPr>
+        <w:spacing w:after="0" w:line="240" w:lineRule="auto"/>
+        <w:rPr>
+          <w:rFonts w:ascii="Arial" w:eastAsia="Times New Roman" w:hAnsi="Arial" w:cs="Arial"/>
+          <w:sz w:val="24"/>
+          <w:szCs w:val="24"/>
+          <w:lang w:eastAsia="pt-BR"/>
+        </w:rPr>
+      </w:pPr>
+      <w:r>
+        <w:rPr>
+          <w:rFonts w:ascii="Arial" w:eastAsia="Times New Roman" w:hAnsi="Arial" w:cs="Arial"/>
+          <w:sz w:val="24"/>
+          <w:szCs w:val="24"/>
+          <w:lang w:eastAsia="pt-BR"/>
+        </w:rPr>
+        <w:t>MACHADO, E</w:t>
+      </w:r>
+      <w:proofErr w:type="gramStart"/>
+      <w:r>
+        <w:rPr>
+          <w:rFonts w:ascii="Arial" w:eastAsia="Times New Roman" w:hAnsi="Arial" w:cs="Arial"/>
+          <w:sz w:val="24"/>
+          <w:szCs w:val="24"/>
+          <w:lang w:eastAsia="pt-BR"/>
+        </w:rPr>
+        <w:t>.;</w:t>
+      </w:r>
+      <w:proofErr w:type="gramEnd"/>
+      <w:r>
+        <w:rPr>
+          <w:rFonts w:ascii="Arial" w:eastAsia="Times New Roman" w:hAnsi="Arial" w:cs="Arial"/>
+          <w:sz w:val="24"/>
+          <w:szCs w:val="24"/>
+          <w:lang w:eastAsia="pt-BR"/>
+        </w:rPr>
+        <w:t xml:space="preserve"> BORGES, C.; MIRANDA, M. </w:t>
+      </w:r>
+      <w:r>
+        <w:rPr>
+          <w:rFonts w:ascii="Arial" w:eastAsia="Times New Roman" w:hAnsi="Arial" w:cs="Arial"/>
+          <w:b/>
+          <w:i/>
+          <w:sz w:val="24"/>
+          <w:szCs w:val="24"/>
+          <w:lang w:eastAsia="pt-BR"/>
+        </w:rPr>
+        <w:t>Mode</w:t>
+      </w:r>
+      <w:r>
+        <w:rPr>
+          <w:rFonts w:ascii="Arial" w:eastAsia="Times New Roman" w:hAnsi="Arial" w:cs="Arial"/>
+          <w:b/>
+          <w:i/>
+          <w:sz w:val="24"/>
+          <w:szCs w:val="24"/>
+          <w:lang w:eastAsia="pt-BR"/>
+        </w:rPr>
+        <w:t xml:space="preserve">los de produção de conteúdos no </w:t>
+      </w:r>
+      <w:r>
+        <w:rPr>
+          <w:rFonts w:ascii="Arial" w:eastAsia="Times New Roman" w:hAnsi="Arial" w:cs="Arial"/>
+          <w:b/>
+          <w:i/>
+          <w:sz w:val="24"/>
+          <w:szCs w:val="24"/>
+          <w:lang w:eastAsia="pt-BR"/>
+        </w:rPr>
+        <w:t xml:space="preserve">jornalismo baiano. </w:t>
+      </w:r>
+      <w:r>
+        <w:rPr>
+          <w:rFonts w:ascii="Arial" w:eastAsia="Times New Roman" w:hAnsi="Arial" w:cs="Arial"/>
+          <w:sz w:val="24"/>
+          <w:szCs w:val="24"/>
+          <w:lang w:eastAsia="pt-BR"/>
+        </w:rPr>
+        <w:t>In: MACHADO, E</w:t>
+      </w:r>
+      <w:proofErr w:type="gramStart"/>
+      <w:r>
+        <w:rPr>
+          <w:rFonts w:ascii="Arial" w:eastAsia="Times New Roman" w:hAnsi="Arial" w:cs="Arial"/>
+          <w:sz w:val="24"/>
+          <w:szCs w:val="24"/>
+          <w:lang w:eastAsia="pt-BR"/>
+        </w:rPr>
+        <w:t>.;</w:t>
+      </w:r>
+      <w:proofErr w:type="gramEnd"/>
+      <w:r>
+        <w:rPr>
+          <w:rFonts w:ascii="Arial" w:eastAsia="Times New Roman" w:hAnsi="Arial" w:cs="Arial"/>
+          <w:sz w:val="24"/>
+          <w:szCs w:val="24"/>
+          <w:lang w:eastAsia="pt-BR"/>
+        </w:rPr>
+        <w:t xml:space="preserve"> PALACIOS, M. Modelos de jornalismo</w:t>
+      </w:r>
+      <w:r>
+        <w:rPr>
+          <w:rFonts w:ascii="Arial" w:eastAsia="Times New Roman" w:hAnsi="Arial" w:cs="Arial"/>
+          <w:sz w:val="24"/>
+          <w:szCs w:val="24"/>
+          <w:lang w:eastAsia="pt-BR"/>
+        </w:rPr>
+        <w:t xml:space="preserve"> </w:t>
+      </w:r>
+      <w:r>
+        <w:rPr>
+          <w:rFonts w:ascii="Arial" w:eastAsia="Times New Roman" w:hAnsi="Arial" w:cs="Arial"/>
+          <w:sz w:val="24"/>
+          <w:szCs w:val="24"/>
+          <w:lang w:eastAsia="pt-BR"/>
+        </w:rPr>
+        <w:t>digital. Salvador: Calandra, 2003</w:t>
+      </w:r>
+      <w:r>
+        <w:rPr>
+          <w:rFonts w:ascii="Arial" w:eastAsia="Times New Roman" w:hAnsi="Arial" w:cs="Arial"/>
+          <w:sz w:val="24"/>
+          <w:szCs w:val="24"/>
+          <w:lang w:eastAsia="pt-BR"/>
+        </w:rPr>
+        <w:t>.</w:t>
+      </w:r>
+    </w:p>
+    <w:p>
+      <w:pPr>
+        <w:spacing w:after="0" w:line="240" w:lineRule="auto"/>
+        <w:rPr>
+          <w:rFonts w:ascii="Arial" w:eastAsia="Times New Roman" w:hAnsi="Arial" w:cs="Arial"/>
+          <w:sz w:val="24"/>
+          <w:szCs w:val="24"/>
+          <w:lang w:eastAsia="pt-BR"/>
+        </w:rPr>
+      </w:pPr>
+    </w:p>
+    <w:p>
+      <w:pPr>
+        <w:spacing w:after="0" w:line="240" w:lineRule="auto"/>
+        <w:rPr>
+          <w:rFonts w:ascii="Arial" w:eastAsia="Times New Roman" w:hAnsi="Arial" w:cs="Arial"/>
+          <w:sz w:val="24"/>
+          <w:szCs w:val="24"/>
+          <w:lang w:eastAsia="pt-BR"/>
+        </w:rPr>
+      </w:pPr>
+      <w:r>
+        <w:rPr>
+          <w:rFonts w:ascii="Arial" w:eastAsia="Times New Roman" w:hAnsi="Arial" w:cs="Arial"/>
+          <w:sz w:val="24"/>
+          <w:szCs w:val="24"/>
+          <w:lang w:eastAsia="pt-BR"/>
+        </w:rPr>
+        <w:t xml:space="preserve">SEGARAN, </w:t>
+      </w:r>
+      <w:proofErr w:type="spellStart"/>
+      <w:r>
+        <w:rPr>
+          <w:rFonts w:ascii="Arial" w:eastAsia="Times New Roman" w:hAnsi="Arial" w:cs="Arial"/>
+          <w:sz w:val="24"/>
+          <w:szCs w:val="24"/>
+          <w:lang w:eastAsia="pt-BR"/>
+        </w:rPr>
+        <w:t>Toby</w:t>
+      </w:r>
+      <w:proofErr w:type="spellEnd"/>
+      <w:r>
+        <w:rPr>
+          <w:rFonts w:ascii="Arial" w:eastAsia="Times New Roman" w:hAnsi="Arial" w:cs="Arial"/>
+          <w:sz w:val="24"/>
+          <w:szCs w:val="24"/>
+          <w:lang w:eastAsia="pt-BR"/>
+        </w:rPr>
+        <w:t xml:space="preserve">. </w:t>
+      </w:r>
+      <w:r>
+        <w:rPr>
+          <w:rFonts w:ascii="Arial" w:eastAsia="Times New Roman" w:hAnsi="Arial" w:cs="Arial"/>
+          <w:b/>
+          <w:i/>
+          <w:sz w:val="24"/>
+          <w:szCs w:val="24"/>
+          <w:lang w:eastAsia="pt-BR"/>
+        </w:rPr>
+        <w:t>Programando a Inteligência Coletiva. Desenvolvendo aplicativos Web 2.0 inteligentes</w:t>
+      </w:r>
+      <w:r>
+        <w:rPr>
+          <w:rFonts w:ascii="Arial" w:eastAsia="Times New Roman" w:hAnsi="Arial" w:cs="Arial"/>
+          <w:sz w:val="24"/>
+          <w:szCs w:val="24"/>
+          <w:lang w:eastAsia="pt-BR"/>
+        </w:rPr>
+        <w:t xml:space="preserve">. Rio de Janeiro: </w:t>
+      </w:r>
+      <w:proofErr w:type="gramStart"/>
+      <w:r>
+        <w:rPr>
+          <w:rFonts w:ascii="Arial" w:eastAsia="Times New Roman" w:hAnsi="Arial" w:cs="Arial"/>
+          <w:sz w:val="24"/>
+          <w:szCs w:val="24"/>
+          <w:lang w:eastAsia="pt-BR"/>
+        </w:rPr>
+        <w:t>Alta Books</w:t>
+      </w:r>
+      <w:proofErr w:type="gramEnd"/>
+      <w:r>
+        <w:rPr>
+          <w:rFonts w:ascii="Arial" w:eastAsia="Times New Roman" w:hAnsi="Arial" w:cs="Arial"/>
+          <w:sz w:val="24"/>
+          <w:szCs w:val="24"/>
+          <w:lang w:eastAsia="pt-BR"/>
+        </w:rPr>
+        <w:t>, 2008.</w:t>
+      </w:r>
+    </w:p>
+    <w:p>
+      <w:pPr>
+        <w:spacing w:after="0" w:line="240" w:lineRule="auto"/>
+        <w:rPr>
+          <w:rFonts w:ascii="Arial" w:eastAsia="Times New Roman" w:hAnsi="Arial" w:cs="Arial"/>
+          <w:sz w:val="24"/>
+          <w:szCs w:val="24"/>
+          <w:lang w:eastAsia="pt-BR"/>
+        </w:rPr>
+      </w:pPr>
+    </w:p>
+    <w:p>
+      <w:pPr>
+        <w:spacing w:after="0" w:line="240" w:lineRule="auto"/>
+        <w:rPr>
+          <w:rFonts w:ascii="Arial" w:eastAsia="Times New Roman" w:hAnsi="Arial" w:cs="Arial"/>
+          <w:sz w:val="24"/>
+          <w:szCs w:val="24"/>
+          <w:lang w:eastAsia="pt-BR"/>
+        </w:rPr>
+      </w:pPr>
+      <w:r>
+        <w:rPr>
+          <w:rFonts w:ascii="Arial" w:eastAsia="Times New Roman" w:hAnsi="Arial" w:cs="Arial"/>
+          <w:sz w:val="24"/>
+          <w:szCs w:val="24"/>
+          <w:lang w:eastAsia="pt-BR"/>
+        </w:rPr>
+        <w:t xml:space="preserve">CABRÉ, </w:t>
+      </w:r>
+      <w:proofErr w:type="spellStart"/>
+      <w:r>
+        <w:rPr>
+          <w:rFonts w:ascii="Arial" w:eastAsia="Times New Roman" w:hAnsi="Arial" w:cs="Arial"/>
+          <w:sz w:val="24"/>
+          <w:szCs w:val="24"/>
+          <w:lang w:eastAsia="pt-BR"/>
+        </w:rPr>
+        <w:t>Guillem</w:t>
+      </w:r>
+      <w:proofErr w:type="spellEnd"/>
+      <w:r>
+        <w:rPr>
+          <w:rFonts w:ascii="Arial" w:eastAsia="Times New Roman" w:hAnsi="Arial" w:cs="Arial"/>
+          <w:sz w:val="24"/>
+          <w:szCs w:val="24"/>
+          <w:lang w:eastAsia="pt-BR"/>
+        </w:rPr>
+        <w:t xml:space="preserve"> </w:t>
+      </w:r>
+      <w:proofErr w:type="spellStart"/>
+      <w:r>
+        <w:rPr>
+          <w:rFonts w:ascii="Arial" w:eastAsia="Times New Roman" w:hAnsi="Arial" w:cs="Arial"/>
+          <w:sz w:val="24"/>
+          <w:szCs w:val="24"/>
+          <w:lang w:eastAsia="pt-BR"/>
+        </w:rPr>
+        <w:t>Jorba</w:t>
+      </w:r>
+      <w:proofErr w:type="spellEnd"/>
+      <w:r>
+        <w:rPr>
+          <w:rFonts w:ascii="Arial" w:eastAsia="Times New Roman" w:hAnsi="Arial" w:cs="Arial"/>
+          <w:sz w:val="24"/>
+          <w:szCs w:val="24"/>
+          <w:lang w:eastAsia="pt-BR"/>
+        </w:rPr>
+        <w:t xml:space="preserve">. </w:t>
+      </w:r>
+      <w:r>
+        <w:rPr>
+          <w:rFonts w:ascii="Arial" w:eastAsia="Times New Roman" w:hAnsi="Arial" w:cs="Arial"/>
+          <w:b/>
+          <w:i/>
+          <w:sz w:val="24"/>
+          <w:szCs w:val="24"/>
+          <w:lang w:eastAsia="pt-BR"/>
+        </w:rPr>
+        <w:t>Filtragem colaborativa aplicada à recomendação musical</w:t>
+      </w:r>
+      <w:r>
+        <w:rPr>
+          <w:rFonts w:ascii="Arial" w:eastAsia="Times New Roman" w:hAnsi="Arial" w:cs="Arial"/>
+          <w:sz w:val="24"/>
+          <w:szCs w:val="24"/>
+          <w:lang w:eastAsia="pt-BR"/>
+        </w:rPr>
+        <w:t>. Fortaleza, 2011.</w:t>
+      </w:r>
+    </w:p>
+    <w:p>
+      <w:pPr>
+        <w:spacing w:after="0" w:line="240" w:lineRule="auto"/>
+        <w:rPr>
+          <w:rFonts w:ascii="Arial" w:eastAsia="Times New Roman" w:hAnsi="Arial" w:cs="Arial"/>
+          <w:sz w:val="24"/>
+          <w:szCs w:val="24"/>
+          <w:lang w:eastAsia="pt-BR"/>
+        </w:rPr>
+      </w:pPr>
+    </w:p>
+    <w:p>
+      <w:pPr>
+        <w:spacing w:after="0" w:line="240" w:lineRule="auto"/>
+        <w:rPr>
+          <w:rFonts w:ascii="Arial" w:eastAsia="Times New Roman" w:hAnsi="Arial" w:cs="Arial"/>
+          <w:sz w:val="24"/>
+          <w:szCs w:val="24"/>
+          <w:lang w:eastAsia="pt-BR"/>
+        </w:rPr>
+      </w:pPr>
+      <w:r>
+        <w:rPr>
+          <w:rFonts w:ascii="Arial" w:eastAsia="Times New Roman" w:hAnsi="Arial" w:cs="Arial"/>
+          <w:sz w:val="24"/>
+          <w:szCs w:val="24"/>
+          <w:lang w:eastAsia="pt-BR"/>
+        </w:rPr>
+        <w:t xml:space="preserve">WIKIPEDIA. </w:t>
+      </w:r>
+      <w:r>
+        <w:rPr>
+          <w:rFonts w:ascii="Arial" w:eastAsia="Times New Roman" w:hAnsi="Arial" w:cs="Arial"/>
+          <w:b/>
+          <w:i/>
+          <w:sz w:val="24"/>
+          <w:szCs w:val="24"/>
+          <w:lang w:eastAsia="pt-BR"/>
+        </w:rPr>
+        <w:t>Banco de dados</w:t>
+      </w:r>
+      <w:r>
+        <w:rPr>
+          <w:rFonts w:ascii="Arial" w:eastAsia="Times New Roman" w:hAnsi="Arial" w:cs="Arial"/>
+          <w:sz w:val="24"/>
+          <w:szCs w:val="24"/>
+          <w:lang w:eastAsia="pt-BR"/>
+        </w:rPr>
+        <w:t>. Disponível na internet:</w:t>
+      </w:r>
       <w:bookmarkStart w:id="0" w:name="_GoBack"/>
       <w:bookmarkEnd w:id="0"/>
-    </w:p>
-    <w:p>
-      <w:pPr>
-        <w:spacing w:after="0" w:line="240" w:lineRule="auto"/>
-        <w:rPr>
-          <w:rFonts w:ascii="Arial" w:eastAsia="Times New Roman" w:hAnsi="Arial" w:cs="Arial"/>
-          <w:sz w:val="24"/>
-          <w:szCs w:val="24"/>
-          <w:lang w:eastAsia="pt-BR"/>
-        </w:rPr>
-      </w:pPr>
-      <w:r>
-        <w:rPr>
-          <w:rFonts w:ascii="Arial" w:eastAsia="Times New Roman" w:hAnsi="Arial" w:cs="Arial"/>
-          <w:sz w:val="24"/>
-          <w:szCs w:val="24"/>
-          <w:lang w:eastAsia="pt-BR"/>
-        </w:rPr>
-        <w:t>MACHADO, E</w:t>
-      </w:r>
-      <w:proofErr w:type="gramStart"/>
-      <w:r>
-        <w:rPr>
-          <w:rFonts w:ascii="Arial" w:eastAsia="Times New Roman" w:hAnsi="Arial" w:cs="Arial"/>
-          <w:sz w:val="24"/>
-          <w:szCs w:val="24"/>
-          <w:lang w:eastAsia="pt-BR"/>
-        </w:rPr>
-        <w:t>.;</w:t>
-      </w:r>
-      <w:proofErr w:type="gramEnd"/>
-      <w:r>
-        <w:rPr>
-          <w:rFonts w:ascii="Arial" w:eastAsia="Times New Roman" w:hAnsi="Arial" w:cs="Arial"/>
-          <w:sz w:val="24"/>
-          <w:szCs w:val="24"/>
-          <w:lang w:eastAsia="pt-BR"/>
-        </w:rPr>
-        <w:t xml:space="preserve"> BORGES, C.; MIRANDA, M. </w:t>
-      </w:r>
-      <w:r>
-        <w:rPr>
-          <w:rFonts w:ascii="Arial" w:eastAsia="Times New Roman" w:hAnsi="Arial" w:cs="Arial"/>
-          <w:b/>
-          <w:i/>
-          <w:sz w:val="24"/>
-          <w:szCs w:val="24"/>
-          <w:lang w:eastAsia="pt-BR"/>
-        </w:rPr>
-        <w:t>Mode</w:t>
-      </w:r>
-      <w:r>
-        <w:rPr>
-          <w:rFonts w:ascii="Arial" w:eastAsia="Times New Roman" w:hAnsi="Arial" w:cs="Arial"/>
-          <w:b/>
-          <w:i/>
-          <w:sz w:val="24"/>
-          <w:szCs w:val="24"/>
-          <w:lang w:eastAsia="pt-BR"/>
-        </w:rPr>
-        <w:t xml:space="preserve">los de produção de conteúdos no </w:t>
-      </w:r>
-      <w:r>
-        <w:rPr>
-          <w:rFonts w:ascii="Arial" w:eastAsia="Times New Roman" w:hAnsi="Arial" w:cs="Arial"/>
-          <w:b/>
-          <w:i/>
-          <w:sz w:val="24"/>
-          <w:szCs w:val="24"/>
-          <w:lang w:eastAsia="pt-BR"/>
-        </w:rPr>
-        <w:t xml:space="preserve">jornalismo baiano. </w:t>
-      </w:r>
-      <w:r>
-        <w:rPr>
-          <w:rFonts w:ascii="Arial" w:eastAsia="Times New Roman" w:hAnsi="Arial" w:cs="Arial"/>
-          <w:sz w:val="24"/>
-          <w:szCs w:val="24"/>
-          <w:lang w:eastAsia="pt-BR"/>
-        </w:rPr>
-        <w:t>In: MACHADO, E</w:t>
-      </w:r>
-      <w:proofErr w:type="gramStart"/>
-      <w:r>
-        <w:rPr>
-          <w:rFonts w:ascii="Arial" w:eastAsia="Times New Roman" w:hAnsi="Arial" w:cs="Arial"/>
-          <w:sz w:val="24"/>
-          <w:szCs w:val="24"/>
-          <w:lang w:eastAsia="pt-BR"/>
-        </w:rPr>
-        <w:t>.;</w:t>
-      </w:r>
-      <w:proofErr w:type="gramEnd"/>
-      <w:r>
-        <w:rPr>
-          <w:rFonts w:ascii="Arial" w:eastAsia="Times New Roman" w:hAnsi="Arial" w:cs="Arial"/>
-          <w:sz w:val="24"/>
-          <w:szCs w:val="24"/>
-          <w:lang w:eastAsia="pt-BR"/>
-        </w:rPr>
-        <w:t xml:space="preserve"> PALACIOS, M. Modelos de jornalismo</w:t>
-      </w:r>
-      <w:r>
-        <w:rPr>
-          <w:rFonts w:ascii="Arial" w:eastAsia="Times New Roman" w:hAnsi="Arial" w:cs="Arial"/>
-          <w:sz w:val="24"/>
-          <w:szCs w:val="24"/>
-          <w:lang w:eastAsia="pt-BR"/>
-        </w:rPr>
-        <w:t xml:space="preserve"> </w:t>
-      </w:r>
-      <w:r>
-        <w:rPr>
-          <w:rFonts w:ascii="Arial" w:eastAsia="Times New Roman" w:hAnsi="Arial" w:cs="Arial"/>
-          <w:sz w:val="24"/>
-          <w:szCs w:val="24"/>
-          <w:lang w:eastAsia="pt-BR"/>
-        </w:rPr>
-        <w:t>digital. Salvador: Calandra, 2003</w:t>
-      </w:r>
-      <w:r>
-        <w:rPr>
-          <w:rFonts w:ascii="Arial" w:eastAsia="Times New Roman" w:hAnsi="Arial" w:cs="Arial"/>
-          <w:sz w:val="24"/>
-          <w:szCs w:val="24"/>
-          <w:lang w:eastAsia="pt-BR"/>
-        </w:rPr>
-        <w:t>.</w:t>
-      </w:r>
-    </w:p>
-    <w:p>
-      <w:pPr>
-        <w:spacing w:after="0" w:line="240" w:lineRule="auto"/>
-        <w:rPr>
-          <w:rFonts w:ascii="Arial" w:eastAsia="Times New Roman" w:hAnsi="Arial" w:cs="Arial"/>
-          <w:sz w:val="24"/>
-          <w:szCs w:val="24"/>
-          <w:lang w:eastAsia="pt-BR"/>
-        </w:rPr>
-      </w:pPr>
-    </w:p>
-    <w:p>
-      <w:pPr>
-        <w:spacing w:after="0" w:line="240" w:lineRule="auto"/>
-        <w:rPr>
-          <w:rFonts w:ascii="Arial" w:eastAsia="Times New Roman" w:hAnsi="Arial" w:cs="Arial"/>
-          <w:sz w:val="24"/>
-          <w:szCs w:val="24"/>
-          <w:lang w:eastAsia="pt-BR"/>
-        </w:rPr>
-      </w:pPr>
-      <w:r>
-        <w:rPr>
-          <w:rFonts w:ascii="Arial" w:eastAsia="Times New Roman" w:hAnsi="Arial" w:cs="Arial"/>
-          <w:sz w:val="24"/>
-          <w:szCs w:val="24"/>
-          <w:lang w:eastAsia="pt-BR"/>
-        </w:rPr>
-        <w:t xml:space="preserve">WIKIPEDIA. </w:t>
-      </w:r>
-      <w:r>
-        <w:rPr>
-          <w:rFonts w:ascii="Arial" w:eastAsia="Times New Roman" w:hAnsi="Arial" w:cs="Arial"/>
-          <w:b/>
-          <w:i/>
-          <w:sz w:val="24"/>
-          <w:szCs w:val="24"/>
-          <w:lang w:eastAsia="pt-BR"/>
-        </w:rPr>
-        <w:t>Banco de dados</w:t>
-      </w:r>
-      <w:r>
-        <w:rPr>
-          <w:rFonts w:ascii="Arial" w:eastAsia="Times New Roman" w:hAnsi="Arial" w:cs="Arial"/>
-          <w:sz w:val="24"/>
-          <w:szCs w:val="24"/>
-          <w:lang w:eastAsia="pt-BR"/>
-        </w:rPr>
-        <w:t>. Disponível na internet: http://pt.wikipedia.org/wiki/Banco_de_dados. Acessado em 19 de novembro de 2010.</w:t>
+      <w:r>
+        <w:rPr>
+          <w:rFonts w:ascii="Arial" w:eastAsia="Times New Roman" w:hAnsi="Arial" w:cs="Arial"/>
+          <w:sz w:val="24"/>
+          <w:szCs w:val="24"/>
+          <w:lang w:eastAsia="pt-BR"/>
+        </w:rPr>
+        <w:t xml:space="preserve"> http://pt.wikipedia.org/wiki/Banco_de_dados. Acessado em 19 de novembro de 2010.</w:t>
       </w:r>
     </w:p>
     <w:p>
@@ -26561,6 +26763,7 @@
         <w:docPartUnique/>
       </w:docPartObj>
     </w:sdtPr>
+    <w:sdtEndPr/>
     <w:sdtContent>
       <w:p>
         <w:pPr>
@@ -30488,7 +30691,7 @@
 </file>
 
 <file path=customXml/itemProps1.xml><?xml version="1.0" encoding="utf-8"?>
-<ds:datastoreItem xmlns:ds="http://schemas.openxmlformats.org/officeDocument/2006/customXml" ds:itemID="{EBED5367-EFC0-404C-8B91-D84C9369D27F}">
+<ds:datastoreItem xmlns:ds="http://schemas.openxmlformats.org/officeDocument/2006/customXml" ds:itemID="{7CFD41E6-E337-442B-8FF0-ABB4BC26715F}">
   <ds:schemaRefs>
     <ds:schemaRef ds:uri="http://schemas.openxmlformats.org/officeDocument/2006/bibliography"/>
   </ds:schemaRefs>

--- a/docs/PG2.docx
+++ b/docs/PG2.docx
@@ -26105,6 +26105,108 @@
           <w:lang w:eastAsia="pt-BR"/>
         </w:rPr>
       </w:pPr>
+      <w:proofErr w:type="gramStart"/>
+      <w:r>
+        <w:rPr>
+          <w:rFonts w:ascii="Arial" w:eastAsia="Times New Roman" w:hAnsi="Arial" w:cs="Arial"/>
+          <w:sz w:val="24"/>
+          <w:szCs w:val="24"/>
+          <w:lang w:val="en-US" w:eastAsia="pt-BR"/>
+        </w:rPr>
+        <w:t>SCHULTZ, Duane P.; SCHULTZ, Sydney Ellen.</w:t>
+      </w:r>
+      <w:proofErr w:type="gramEnd"/>
+      <w:r>
+        <w:rPr>
+          <w:rFonts w:ascii="Arial" w:eastAsia="Times New Roman" w:hAnsi="Arial" w:cs="Arial"/>
+          <w:sz w:val="24"/>
+          <w:szCs w:val="24"/>
+          <w:lang w:val="en-US" w:eastAsia="pt-BR"/>
+        </w:rPr>
+        <w:t xml:space="preserve"> </w:t>
+      </w:r>
+      <w:r>
+        <w:rPr>
+          <w:rFonts w:ascii="Arial" w:eastAsia="Times New Roman" w:hAnsi="Arial" w:cs="Arial"/>
+          <w:b/>
+          <w:i/>
+          <w:sz w:val="24"/>
+          <w:szCs w:val="24"/>
+          <w:lang w:eastAsia="pt-BR"/>
+        </w:rPr>
+        <w:t>História da psicologia moderna</w:t>
+      </w:r>
+      <w:r>
+        <w:rPr>
+          <w:rFonts w:ascii="Arial" w:eastAsia="Times New Roman" w:hAnsi="Arial" w:cs="Arial"/>
+          <w:sz w:val="24"/>
+          <w:szCs w:val="24"/>
+          <w:lang w:eastAsia="pt-BR"/>
+        </w:rPr>
+        <w:t xml:space="preserve">. 16. </w:t>
+      </w:r>
+      <w:proofErr w:type="gramStart"/>
+      <w:r>
+        <w:rPr>
+          <w:rFonts w:ascii="Arial" w:eastAsia="Times New Roman" w:hAnsi="Arial" w:cs="Arial"/>
+          <w:sz w:val="24"/>
+          <w:szCs w:val="24"/>
+          <w:lang w:eastAsia="pt-BR"/>
+        </w:rPr>
+        <w:t>ed.</w:t>
+      </w:r>
+      <w:proofErr w:type="gramEnd"/>
+      <w:r>
+        <w:rPr>
+          <w:rFonts w:ascii="Arial" w:eastAsia="Times New Roman" w:hAnsi="Arial" w:cs="Arial"/>
+          <w:sz w:val="24"/>
+          <w:szCs w:val="24"/>
+          <w:lang w:eastAsia="pt-BR"/>
+        </w:rPr>
+        <w:t xml:space="preserve"> São Paulo: </w:t>
+      </w:r>
+      <w:proofErr w:type="spellStart"/>
+      <w:r>
+        <w:rPr>
+          <w:rFonts w:ascii="Arial" w:eastAsia="Times New Roman" w:hAnsi="Arial" w:cs="Arial"/>
+          <w:sz w:val="24"/>
+          <w:szCs w:val="24"/>
+          <w:lang w:eastAsia="pt-BR"/>
+        </w:rPr>
+        <w:t>Cultrix</w:t>
+      </w:r>
+      <w:proofErr w:type="spellEnd"/>
+      <w:r>
+        <w:rPr>
+          <w:rFonts w:ascii="Arial" w:eastAsia="Times New Roman" w:hAnsi="Arial" w:cs="Arial"/>
+          <w:sz w:val="24"/>
+          <w:szCs w:val="24"/>
+          <w:lang w:eastAsia="pt-BR"/>
+        </w:rPr>
+        <w:t>, 1992. 439 p.</w:t>
+      </w:r>
+    </w:p>
+    <w:p>
+      <w:pPr>
+        <w:spacing w:after="0" w:line="240" w:lineRule="auto"/>
+        <w:rPr>
+          <w:rFonts w:ascii="Arial" w:eastAsia="Times New Roman" w:hAnsi="Arial" w:cs="Arial"/>
+          <w:sz w:val="24"/>
+          <w:szCs w:val="24"/>
+          <w:lang w:eastAsia="pt-BR"/>
+        </w:rPr>
+      </w:pPr>
+    </w:p>
+    <w:p>
+      <w:pPr>
+        <w:spacing w:after="0" w:line="240" w:lineRule="auto"/>
+        <w:rPr>
+          <w:rFonts w:ascii="Arial" w:eastAsia="Times New Roman" w:hAnsi="Arial" w:cs="Arial"/>
+          <w:sz w:val="24"/>
+          <w:szCs w:val="24"/>
+          <w:lang w:eastAsia="pt-BR"/>
+        </w:rPr>
+      </w:pPr>
       <w:r>
         <w:rPr>
           <w:rFonts w:ascii="Arial" w:eastAsia="Times New Roman" w:hAnsi="Arial" w:cs="Arial"/>
@@ -26172,149 +26274,7 @@
           <w:szCs w:val="24"/>
           <w:lang w:eastAsia="pt-BR"/>
         </w:rPr>
-        <w:t>, 2008.</w:t>
-      </w:r>
-    </w:p>
-    <w:p>
-      <w:pPr>
-        <w:spacing w:after="0" w:line="240" w:lineRule="auto"/>
-        <w:rPr>
-          <w:rFonts w:ascii="Arial" w:eastAsia="Times New Roman" w:hAnsi="Arial" w:cs="Arial"/>
-          <w:sz w:val="24"/>
-          <w:szCs w:val="24"/>
-          <w:lang w:eastAsia="pt-BR"/>
-        </w:rPr>
-      </w:pPr>
-    </w:p>
-    <w:p>
-      <w:pPr>
-        <w:spacing w:after="0" w:line="240" w:lineRule="auto"/>
-        <w:rPr>
-          <w:rFonts w:ascii="Arial" w:eastAsia="Times New Roman" w:hAnsi="Arial" w:cs="Arial"/>
-          <w:sz w:val="24"/>
-          <w:szCs w:val="24"/>
-          <w:lang w:eastAsia="pt-BR"/>
-        </w:rPr>
-      </w:pPr>
-      <w:r>
-        <w:rPr>
-          <w:rFonts w:ascii="Arial" w:eastAsia="Times New Roman" w:hAnsi="Arial" w:cs="Arial"/>
-          <w:sz w:val="24"/>
-          <w:szCs w:val="24"/>
-          <w:lang w:eastAsia="pt-BR"/>
-        </w:rPr>
-        <w:t xml:space="preserve">CABRÉ, </w:t>
-      </w:r>
-      <w:proofErr w:type="spellStart"/>
-      <w:r>
-        <w:rPr>
-          <w:rFonts w:ascii="Arial" w:eastAsia="Times New Roman" w:hAnsi="Arial" w:cs="Arial"/>
-          <w:sz w:val="24"/>
-          <w:szCs w:val="24"/>
-          <w:lang w:eastAsia="pt-BR"/>
-        </w:rPr>
-        <w:t>Guillem</w:t>
-      </w:r>
-      <w:proofErr w:type="spellEnd"/>
-      <w:r>
-        <w:rPr>
-          <w:rFonts w:ascii="Arial" w:eastAsia="Times New Roman" w:hAnsi="Arial" w:cs="Arial"/>
-          <w:sz w:val="24"/>
-          <w:szCs w:val="24"/>
-          <w:lang w:eastAsia="pt-BR"/>
-        </w:rPr>
-        <w:t xml:space="preserve"> </w:t>
-      </w:r>
-      <w:proofErr w:type="spellStart"/>
-      <w:r>
-        <w:rPr>
-          <w:rFonts w:ascii="Arial" w:eastAsia="Times New Roman" w:hAnsi="Arial" w:cs="Arial"/>
-          <w:sz w:val="24"/>
-          <w:szCs w:val="24"/>
-          <w:lang w:eastAsia="pt-BR"/>
-        </w:rPr>
-        <w:t>Jorba</w:t>
-      </w:r>
-      <w:proofErr w:type="spellEnd"/>
-      <w:r>
-        <w:rPr>
-          <w:rFonts w:ascii="Arial" w:eastAsia="Times New Roman" w:hAnsi="Arial" w:cs="Arial"/>
-          <w:sz w:val="24"/>
-          <w:szCs w:val="24"/>
-          <w:lang w:eastAsia="pt-BR"/>
-        </w:rPr>
-        <w:t xml:space="preserve">. </w:t>
-      </w:r>
-      <w:r>
-        <w:rPr>
-          <w:rFonts w:ascii="Arial" w:eastAsia="Times New Roman" w:hAnsi="Arial" w:cs="Arial"/>
-          <w:b/>
-          <w:i/>
-          <w:sz w:val="24"/>
-          <w:szCs w:val="24"/>
-          <w:lang w:eastAsia="pt-BR"/>
-        </w:rPr>
-        <w:t>Filtragem colaborativa aplicada à recomendação musical</w:t>
-      </w:r>
-      <w:r>
-        <w:rPr>
-          <w:rFonts w:ascii="Arial" w:eastAsia="Times New Roman" w:hAnsi="Arial" w:cs="Arial"/>
-          <w:sz w:val="24"/>
-          <w:szCs w:val="24"/>
-          <w:lang w:eastAsia="pt-BR"/>
-        </w:rPr>
-        <w:t>. Fortaleza, 2011.</w:t>
-      </w:r>
-    </w:p>
-    <w:p>
-      <w:pPr>
-        <w:spacing w:after="0" w:line="240" w:lineRule="auto"/>
-        <w:rPr>
-          <w:rFonts w:ascii="Arial" w:eastAsia="Times New Roman" w:hAnsi="Arial" w:cs="Arial"/>
-          <w:sz w:val="24"/>
-          <w:szCs w:val="24"/>
-          <w:lang w:eastAsia="pt-BR"/>
-        </w:rPr>
-      </w:pPr>
-    </w:p>
-    <w:p>
-      <w:pPr>
-        <w:spacing w:after="0" w:line="240" w:lineRule="auto"/>
-        <w:rPr>
-          <w:rFonts w:ascii="Arial" w:eastAsia="Times New Roman" w:hAnsi="Arial" w:cs="Arial"/>
-          <w:sz w:val="24"/>
-          <w:szCs w:val="24"/>
-          <w:lang w:eastAsia="pt-BR"/>
-        </w:rPr>
-      </w:pPr>
-      <w:r>
-        <w:rPr>
-          <w:rFonts w:ascii="Arial" w:eastAsia="Times New Roman" w:hAnsi="Arial" w:cs="Arial"/>
-          <w:sz w:val="24"/>
-          <w:szCs w:val="24"/>
-          <w:lang w:eastAsia="pt-BR"/>
-        </w:rPr>
-        <w:t xml:space="preserve">WIKIPEDIA. </w:t>
-      </w:r>
-      <w:r>
-        <w:rPr>
-          <w:rFonts w:ascii="Arial" w:eastAsia="Times New Roman" w:hAnsi="Arial" w:cs="Arial"/>
-          <w:b/>
-          <w:i/>
-          <w:sz w:val="24"/>
-          <w:szCs w:val="24"/>
-          <w:lang w:eastAsia="pt-BR"/>
-        </w:rPr>
-        <w:t>Banco de dados</w:t>
-      </w:r>
-      <w:r>
-        <w:rPr>
-          <w:rFonts w:ascii="Arial" w:eastAsia="Times New Roman" w:hAnsi="Arial" w:cs="Arial"/>
-          <w:sz w:val="24"/>
-          <w:szCs w:val="24"/>
-          <w:lang w:eastAsia="pt-BR"/>
-        </w:rPr>
-        <w:t>. Disponível na internet:</w:t>
+        <w:t xml:space="preserve">, </w:t>
       </w:r>
       <w:bookmarkStart w:id="0" w:name="_GoBack"/>
       <w:bookmarkEnd w:id="0"/>
@@ -26325,7 +26285,149 @@
           <w:szCs w:val="24"/>
           <w:lang w:eastAsia="pt-BR"/>
         </w:rPr>
-        <w:t xml:space="preserve"> http://pt.wikipedia.org/wiki/Banco_de_dados. Acessado em 19 de novembro de 2010.</w:t>
+        <w:t>2008.</w:t>
+      </w:r>
+    </w:p>
+    <w:p>
+      <w:pPr>
+        <w:spacing w:after="0" w:line="240" w:lineRule="auto"/>
+        <w:rPr>
+          <w:rFonts w:ascii="Arial" w:eastAsia="Times New Roman" w:hAnsi="Arial" w:cs="Arial"/>
+          <w:sz w:val="24"/>
+          <w:szCs w:val="24"/>
+          <w:lang w:eastAsia="pt-BR"/>
+        </w:rPr>
+      </w:pPr>
+    </w:p>
+    <w:p>
+      <w:pPr>
+        <w:spacing w:after="0" w:line="240" w:lineRule="auto"/>
+        <w:rPr>
+          <w:rFonts w:ascii="Arial" w:eastAsia="Times New Roman" w:hAnsi="Arial" w:cs="Arial"/>
+          <w:sz w:val="24"/>
+          <w:szCs w:val="24"/>
+          <w:lang w:eastAsia="pt-BR"/>
+        </w:rPr>
+      </w:pPr>
+      <w:r>
+        <w:rPr>
+          <w:rFonts w:ascii="Arial" w:eastAsia="Times New Roman" w:hAnsi="Arial" w:cs="Arial"/>
+          <w:sz w:val="24"/>
+          <w:szCs w:val="24"/>
+          <w:lang w:eastAsia="pt-BR"/>
+        </w:rPr>
+        <w:t xml:space="preserve">CABRÉ, </w:t>
+      </w:r>
+      <w:proofErr w:type="spellStart"/>
+      <w:r>
+        <w:rPr>
+          <w:rFonts w:ascii="Arial" w:eastAsia="Times New Roman" w:hAnsi="Arial" w:cs="Arial"/>
+          <w:sz w:val="24"/>
+          <w:szCs w:val="24"/>
+          <w:lang w:eastAsia="pt-BR"/>
+        </w:rPr>
+        <w:t>Guillem</w:t>
+      </w:r>
+      <w:proofErr w:type="spellEnd"/>
+      <w:r>
+        <w:rPr>
+          <w:rFonts w:ascii="Arial" w:eastAsia="Times New Roman" w:hAnsi="Arial" w:cs="Arial"/>
+          <w:sz w:val="24"/>
+          <w:szCs w:val="24"/>
+          <w:lang w:eastAsia="pt-BR"/>
+        </w:rPr>
+        <w:t xml:space="preserve"> </w:t>
+      </w:r>
+      <w:proofErr w:type="spellStart"/>
+      <w:r>
+        <w:rPr>
+          <w:rFonts w:ascii="Arial" w:eastAsia="Times New Roman" w:hAnsi="Arial" w:cs="Arial"/>
+          <w:sz w:val="24"/>
+          <w:szCs w:val="24"/>
+          <w:lang w:eastAsia="pt-BR"/>
+        </w:rPr>
+        <w:t>Jorba</w:t>
+      </w:r>
+      <w:proofErr w:type="spellEnd"/>
+      <w:r>
+        <w:rPr>
+          <w:rFonts w:ascii="Arial" w:eastAsia="Times New Roman" w:hAnsi="Arial" w:cs="Arial"/>
+          <w:sz w:val="24"/>
+          <w:szCs w:val="24"/>
+          <w:lang w:eastAsia="pt-BR"/>
+        </w:rPr>
+        <w:t xml:space="preserve">. </w:t>
+      </w:r>
+      <w:r>
+        <w:rPr>
+          <w:rFonts w:ascii="Arial" w:eastAsia="Times New Roman" w:hAnsi="Arial" w:cs="Arial"/>
+          <w:b/>
+          <w:i/>
+          <w:sz w:val="24"/>
+          <w:szCs w:val="24"/>
+          <w:lang w:eastAsia="pt-BR"/>
+        </w:rPr>
+        <w:t>Filtragem colaborativa aplicada à recomendação musical</w:t>
+      </w:r>
+      <w:r>
+        <w:rPr>
+          <w:rFonts w:ascii="Arial" w:eastAsia="Times New Roman" w:hAnsi="Arial" w:cs="Arial"/>
+          <w:sz w:val="24"/>
+          <w:szCs w:val="24"/>
+          <w:lang w:eastAsia="pt-BR"/>
+        </w:rPr>
+        <w:t>. Fortaleza, 2011.</w:t>
+      </w:r>
+    </w:p>
+    <w:p>
+      <w:pPr>
+        <w:spacing w:after="0" w:line="240" w:lineRule="auto"/>
+        <w:rPr>
+          <w:rFonts w:ascii="Arial" w:eastAsia="Times New Roman" w:hAnsi="Arial" w:cs="Arial"/>
+          <w:sz w:val="24"/>
+          <w:szCs w:val="24"/>
+          <w:lang w:eastAsia="pt-BR"/>
+        </w:rPr>
+      </w:pPr>
+    </w:p>
+    <w:p>
+      <w:pPr>
+        <w:spacing w:after="0" w:line="240" w:lineRule="auto"/>
+        <w:rPr>
+          <w:rFonts w:ascii="Arial" w:eastAsia="Times New Roman" w:hAnsi="Arial" w:cs="Arial"/>
+          <w:sz w:val="24"/>
+          <w:szCs w:val="24"/>
+          <w:lang w:eastAsia="pt-BR"/>
+        </w:rPr>
+      </w:pPr>
+      <w:r>
+        <w:rPr>
+          <w:rFonts w:ascii="Arial" w:eastAsia="Times New Roman" w:hAnsi="Arial" w:cs="Arial"/>
+          <w:sz w:val="24"/>
+          <w:szCs w:val="24"/>
+          <w:lang w:eastAsia="pt-BR"/>
+        </w:rPr>
+        <w:t xml:space="preserve">WIKIPEDIA. </w:t>
+      </w:r>
+      <w:r>
+        <w:rPr>
+          <w:rFonts w:ascii="Arial" w:eastAsia="Times New Roman" w:hAnsi="Arial" w:cs="Arial"/>
+          <w:b/>
+          <w:i/>
+          <w:sz w:val="24"/>
+          <w:szCs w:val="24"/>
+          <w:lang w:eastAsia="pt-BR"/>
+        </w:rPr>
+        <w:t>Banco de dados</w:t>
+      </w:r>
+      <w:r>
+        <w:rPr>
+          <w:rFonts w:ascii="Arial" w:eastAsia="Times New Roman" w:hAnsi="Arial" w:cs="Arial"/>
+          <w:sz w:val="24"/>
+          <w:szCs w:val="24"/>
+          <w:lang w:eastAsia="pt-BR"/>
+        </w:rPr>
+        <w:t>. Disponível na internet: http://pt.wikipedia.org/wiki/Banco_de_dados. Acessado em 19 de novembro de 2010.</w:t>
       </w:r>
     </w:p>
     <w:p>
@@ -30691,7 +30793,7 @@
 </file>
 
 <file path=customXml/itemProps1.xml><?xml version="1.0" encoding="utf-8"?>
-<ds:datastoreItem xmlns:ds="http://schemas.openxmlformats.org/officeDocument/2006/customXml" ds:itemID="{7CFD41E6-E337-442B-8FF0-ABB4BC26715F}">
+<ds:datastoreItem xmlns:ds="http://schemas.openxmlformats.org/officeDocument/2006/customXml" ds:itemID="{68CE937F-3F4C-4DBD-9CBA-A2D5DEE75098}">
   <ds:schemaRefs>
     <ds:schemaRef ds:uri="http://schemas.openxmlformats.org/officeDocument/2006/bibliography"/>
   </ds:schemaRefs>
